--- a/Section/Week9/questions.docx
+++ b/Section/Week9/questions.docx
@@ -63,7 +63,25 @@
           <w:sz w:val="24"/>
           <w:szCs w:val="24"/>
         </w:rPr>
-        <w:t>Taylor Okonek &amp; Charlie Wolock</w:t>
+        <w:t xml:space="preserve">Taylor </w:t>
+      </w:r>
+      <w:proofErr w:type="spellStart"/>
+      <w:r>
+        <w:rPr>
+          <w:rFonts w:ascii="Cambria" w:hAnsi="Cambria"/>
+          <w:sz w:val="24"/>
+          <w:szCs w:val="24"/>
+        </w:rPr>
+        <w:t>Okonek</w:t>
+      </w:r>
+      <w:proofErr w:type="spellEnd"/>
+      <w:r>
+        <w:rPr>
+          <w:rFonts w:ascii="Cambria" w:hAnsi="Cambria"/>
+          <w:sz w:val="24"/>
+          <w:szCs w:val="24"/>
+        </w:rPr>
+        <w:t xml:space="preserve"> &amp; Charlie Wolock</w:t>
       </w:r>
     </w:p>
     <w:p>
@@ -242,6 +260,46 @@
     </w:p>
     <w:p>
       <w:pPr>
+        <w:spacing w:line="240" w:lineRule="auto"/>
+        <w:rPr>
+          <w:rFonts w:ascii="Cambria" w:hAnsi="Cambria"/>
+          <w:sz w:val="24"/>
+          <w:szCs w:val="24"/>
+        </w:rPr>
+      </w:pPr>
+    </w:p>
+    <w:p>
+      <w:pPr>
+        <w:spacing w:line="240" w:lineRule="auto"/>
+        <w:rPr>
+          <w:rFonts w:ascii="Cambria" w:hAnsi="Cambria"/>
+          <w:sz w:val="24"/>
+          <w:szCs w:val="24"/>
+        </w:rPr>
+      </w:pPr>
+    </w:p>
+    <w:p>
+      <w:pPr>
+        <w:spacing w:line="240" w:lineRule="auto"/>
+        <w:rPr>
+          <w:rFonts w:ascii="Cambria" w:hAnsi="Cambria"/>
+          <w:sz w:val="24"/>
+          <w:szCs w:val="24"/>
+        </w:rPr>
+      </w:pPr>
+    </w:p>
+    <w:p>
+      <w:pPr>
+        <w:spacing w:line="240" w:lineRule="auto"/>
+        <w:rPr>
+          <w:rFonts w:ascii="Cambria" w:hAnsi="Cambria"/>
+          <w:sz w:val="24"/>
+          <w:szCs w:val="24"/>
+        </w:rPr>
+      </w:pPr>
+    </w:p>
+    <w:p>
+      <w:pPr>
         <w:pStyle w:val="ListParagraph"/>
         <w:numPr>
           <w:ilvl w:val="1"/>
@@ -265,6 +323,46 @@
     </w:p>
     <w:p>
       <w:pPr>
+        <w:spacing w:line="240" w:lineRule="auto"/>
+        <w:rPr>
+          <w:rFonts w:ascii="Cambria" w:hAnsi="Cambria"/>
+          <w:sz w:val="24"/>
+          <w:szCs w:val="24"/>
+        </w:rPr>
+      </w:pPr>
+    </w:p>
+    <w:p>
+      <w:pPr>
+        <w:spacing w:line="240" w:lineRule="auto"/>
+        <w:rPr>
+          <w:rFonts w:ascii="Cambria" w:hAnsi="Cambria"/>
+          <w:sz w:val="24"/>
+          <w:szCs w:val="24"/>
+        </w:rPr>
+      </w:pPr>
+    </w:p>
+    <w:p>
+      <w:pPr>
+        <w:spacing w:line="240" w:lineRule="auto"/>
+        <w:rPr>
+          <w:rFonts w:ascii="Cambria" w:hAnsi="Cambria"/>
+          <w:sz w:val="24"/>
+          <w:szCs w:val="24"/>
+        </w:rPr>
+      </w:pPr>
+    </w:p>
+    <w:p>
+      <w:pPr>
+        <w:spacing w:line="240" w:lineRule="auto"/>
+        <w:rPr>
+          <w:rFonts w:ascii="Cambria" w:hAnsi="Cambria"/>
+          <w:sz w:val="24"/>
+          <w:szCs w:val="24"/>
+        </w:rPr>
+      </w:pPr>
+    </w:p>
+    <w:p>
+      <w:pPr>
         <w:pStyle w:val="ListParagraph"/>
         <w:numPr>
           <w:ilvl w:val="1"/>
@@ -288,6 +386,66 @@
     </w:p>
     <w:p>
       <w:pPr>
+        <w:spacing w:line="240" w:lineRule="auto"/>
+        <w:rPr>
+          <w:rFonts w:ascii="Cambria" w:hAnsi="Cambria"/>
+          <w:sz w:val="24"/>
+          <w:szCs w:val="24"/>
+        </w:rPr>
+      </w:pPr>
+    </w:p>
+    <w:p>
+      <w:pPr>
+        <w:spacing w:line="240" w:lineRule="auto"/>
+        <w:rPr>
+          <w:rFonts w:ascii="Cambria" w:hAnsi="Cambria"/>
+          <w:sz w:val="24"/>
+          <w:szCs w:val="24"/>
+        </w:rPr>
+      </w:pPr>
+    </w:p>
+    <w:p>
+      <w:pPr>
+        <w:spacing w:line="240" w:lineRule="auto"/>
+        <w:rPr>
+          <w:rFonts w:ascii="Cambria" w:hAnsi="Cambria"/>
+          <w:sz w:val="24"/>
+          <w:szCs w:val="24"/>
+        </w:rPr>
+      </w:pPr>
+    </w:p>
+    <w:p>
+      <w:pPr>
+        <w:spacing w:line="240" w:lineRule="auto"/>
+        <w:rPr>
+          <w:rFonts w:ascii="Cambria" w:hAnsi="Cambria"/>
+          <w:sz w:val="24"/>
+          <w:szCs w:val="24"/>
+        </w:rPr>
+      </w:pPr>
+    </w:p>
+    <w:p>
+      <w:pPr>
+        <w:spacing w:line="240" w:lineRule="auto"/>
+        <w:rPr>
+          <w:rFonts w:ascii="Cambria" w:hAnsi="Cambria"/>
+          <w:sz w:val="24"/>
+          <w:szCs w:val="24"/>
+        </w:rPr>
+      </w:pPr>
+    </w:p>
+    <w:p>
+      <w:pPr>
+        <w:spacing w:line="240" w:lineRule="auto"/>
+        <w:rPr>
+          <w:rFonts w:ascii="Cambria" w:hAnsi="Cambria"/>
+          <w:sz w:val="24"/>
+          <w:szCs w:val="24"/>
+        </w:rPr>
+      </w:pPr>
+    </w:p>
+    <w:p>
+      <w:pPr>
         <w:pStyle w:val="ListParagraph"/>
         <w:numPr>
           <w:ilvl w:val="1"/>
@@ -306,11 +464,92 @@
           <w:sz w:val="24"/>
           <w:szCs w:val="24"/>
         </w:rPr>
+        <w:lastRenderedPageBreak/>
         <w:t xml:space="preserve">Why do you believe the authors chose a retrospective cohort design for this study? </w:t>
       </w:r>
     </w:p>
     <w:p>
       <w:pPr>
+        <w:spacing w:line="240" w:lineRule="auto"/>
+        <w:rPr>
+          <w:rFonts w:ascii="Cambria" w:hAnsi="Cambria"/>
+          <w:sz w:val="24"/>
+          <w:szCs w:val="24"/>
+        </w:rPr>
+      </w:pPr>
+    </w:p>
+    <w:p>
+      <w:pPr>
+        <w:spacing w:line="240" w:lineRule="auto"/>
+        <w:rPr>
+          <w:rFonts w:ascii="Cambria" w:hAnsi="Cambria"/>
+          <w:sz w:val="24"/>
+          <w:szCs w:val="24"/>
+        </w:rPr>
+      </w:pPr>
+    </w:p>
+    <w:p>
+      <w:pPr>
+        <w:spacing w:line="240" w:lineRule="auto"/>
+        <w:rPr>
+          <w:rFonts w:ascii="Cambria" w:hAnsi="Cambria"/>
+          <w:sz w:val="24"/>
+          <w:szCs w:val="24"/>
+        </w:rPr>
+      </w:pPr>
+    </w:p>
+    <w:p>
+      <w:pPr>
+        <w:spacing w:line="240" w:lineRule="auto"/>
+        <w:rPr>
+          <w:rFonts w:ascii="Cambria" w:hAnsi="Cambria"/>
+          <w:sz w:val="24"/>
+          <w:szCs w:val="24"/>
+        </w:rPr>
+      </w:pPr>
+    </w:p>
+    <w:p>
+      <w:pPr>
+        <w:spacing w:line="240" w:lineRule="auto"/>
+        <w:rPr>
+          <w:rFonts w:ascii="Cambria" w:hAnsi="Cambria"/>
+          <w:sz w:val="24"/>
+          <w:szCs w:val="24"/>
+        </w:rPr>
+      </w:pPr>
+    </w:p>
+    <w:p>
+      <w:pPr>
+        <w:spacing w:line="240" w:lineRule="auto"/>
+        <w:rPr>
+          <w:rFonts w:ascii="Cambria" w:hAnsi="Cambria"/>
+          <w:sz w:val="24"/>
+          <w:szCs w:val="24"/>
+        </w:rPr>
+      </w:pPr>
+    </w:p>
+    <w:p>
+      <w:pPr>
+        <w:spacing w:line="240" w:lineRule="auto"/>
+        <w:rPr>
+          <w:rFonts w:ascii="Cambria" w:hAnsi="Cambria"/>
+          <w:sz w:val="24"/>
+          <w:szCs w:val="24"/>
+        </w:rPr>
+      </w:pPr>
+    </w:p>
+    <w:p>
+      <w:pPr>
+        <w:spacing w:line="240" w:lineRule="auto"/>
+        <w:rPr>
+          <w:rFonts w:ascii="Cambria" w:hAnsi="Cambria"/>
+          <w:sz w:val="24"/>
+          <w:szCs w:val="24"/>
+        </w:rPr>
+      </w:pPr>
+    </w:p>
+    <w:p>
+      <w:pPr>
         <w:pStyle w:val="ListParagraph"/>
         <w:numPr>
           <w:ilvl w:val="1"/>
@@ -334,6 +573,86 @@
     </w:p>
     <w:p>
       <w:pPr>
+        <w:spacing w:line="240" w:lineRule="auto"/>
+        <w:rPr>
+          <w:rFonts w:ascii="Cambria" w:hAnsi="Cambria"/>
+          <w:sz w:val="24"/>
+          <w:szCs w:val="24"/>
+        </w:rPr>
+      </w:pPr>
+    </w:p>
+    <w:p>
+      <w:pPr>
+        <w:spacing w:line="240" w:lineRule="auto"/>
+        <w:rPr>
+          <w:rFonts w:ascii="Cambria" w:hAnsi="Cambria"/>
+          <w:sz w:val="24"/>
+          <w:szCs w:val="24"/>
+        </w:rPr>
+      </w:pPr>
+    </w:p>
+    <w:p>
+      <w:pPr>
+        <w:spacing w:line="240" w:lineRule="auto"/>
+        <w:rPr>
+          <w:rFonts w:ascii="Cambria" w:hAnsi="Cambria"/>
+          <w:sz w:val="24"/>
+          <w:szCs w:val="24"/>
+        </w:rPr>
+      </w:pPr>
+    </w:p>
+    <w:p>
+      <w:pPr>
+        <w:spacing w:line="240" w:lineRule="auto"/>
+        <w:rPr>
+          <w:rFonts w:ascii="Cambria" w:hAnsi="Cambria"/>
+          <w:sz w:val="24"/>
+          <w:szCs w:val="24"/>
+        </w:rPr>
+      </w:pPr>
+    </w:p>
+    <w:p>
+      <w:pPr>
+        <w:spacing w:line="240" w:lineRule="auto"/>
+        <w:rPr>
+          <w:rFonts w:ascii="Cambria" w:hAnsi="Cambria"/>
+          <w:sz w:val="24"/>
+          <w:szCs w:val="24"/>
+        </w:rPr>
+      </w:pPr>
+    </w:p>
+    <w:p>
+      <w:pPr>
+        <w:spacing w:line="240" w:lineRule="auto"/>
+        <w:rPr>
+          <w:rFonts w:ascii="Cambria" w:hAnsi="Cambria"/>
+          <w:sz w:val="24"/>
+          <w:szCs w:val="24"/>
+        </w:rPr>
+      </w:pPr>
+    </w:p>
+    <w:p>
+      <w:pPr>
+        <w:spacing w:line="240" w:lineRule="auto"/>
+        <w:rPr>
+          <w:rFonts w:ascii="Cambria" w:hAnsi="Cambria"/>
+          <w:sz w:val="24"/>
+          <w:szCs w:val="24"/>
+        </w:rPr>
+      </w:pPr>
+    </w:p>
+    <w:p>
+      <w:pPr>
+        <w:spacing w:line="240" w:lineRule="auto"/>
+        <w:rPr>
+          <w:rFonts w:ascii="Cambria" w:hAnsi="Cambria"/>
+          <w:sz w:val="24"/>
+          <w:szCs w:val="24"/>
+        </w:rPr>
+      </w:pPr>
+    </w:p>
+    <w:p>
+      <w:pPr>
         <w:pStyle w:val="ListParagraph"/>
         <w:numPr>
           <w:ilvl w:val="1"/>
@@ -357,6 +676,86 @@
     </w:p>
     <w:p>
       <w:pPr>
+        <w:spacing w:line="240" w:lineRule="auto"/>
+        <w:rPr>
+          <w:rFonts w:ascii="Cambria" w:hAnsi="Cambria"/>
+          <w:sz w:val="24"/>
+          <w:szCs w:val="24"/>
+        </w:rPr>
+      </w:pPr>
+    </w:p>
+    <w:p>
+      <w:pPr>
+        <w:spacing w:line="240" w:lineRule="auto"/>
+        <w:rPr>
+          <w:rFonts w:ascii="Cambria" w:hAnsi="Cambria"/>
+          <w:sz w:val="24"/>
+          <w:szCs w:val="24"/>
+        </w:rPr>
+      </w:pPr>
+    </w:p>
+    <w:p>
+      <w:pPr>
+        <w:spacing w:line="240" w:lineRule="auto"/>
+        <w:rPr>
+          <w:rFonts w:ascii="Cambria" w:hAnsi="Cambria"/>
+          <w:sz w:val="24"/>
+          <w:szCs w:val="24"/>
+        </w:rPr>
+      </w:pPr>
+    </w:p>
+    <w:p>
+      <w:pPr>
+        <w:spacing w:line="240" w:lineRule="auto"/>
+        <w:rPr>
+          <w:rFonts w:ascii="Cambria" w:hAnsi="Cambria"/>
+          <w:sz w:val="24"/>
+          <w:szCs w:val="24"/>
+        </w:rPr>
+      </w:pPr>
+    </w:p>
+    <w:p>
+      <w:pPr>
+        <w:spacing w:line="240" w:lineRule="auto"/>
+        <w:rPr>
+          <w:rFonts w:ascii="Cambria" w:hAnsi="Cambria"/>
+          <w:sz w:val="24"/>
+          <w:szCs w:val="24"/>
+        </w:rPr>
+      </w:pPr>
+    </w:p>
+    <w:p>
+      <w:pPr>
+        <w:spacing w:line="240" w:lineRule="auto"/>
+        <w:rPr>
+          <w:rFonts w:ascii="Cambria" w:hAnsi="Cambria"/>
+          <w:sz w:val="24"/>
+          <w:szCs w:val="24"/>
+        </w:rPr>
+      </w:pPr>
+    </w:p>
+    <w:p>
+      <w:pPr>
+        <w:spacing w:line="240" w:lineRule="auto"/>
+        <w:rPr>
+          <w:rFonts w:ascii="Cambria" w:hAnsi="Cambria"/>
+          <w:sz w:val="24"/>
+          <w:szCs w:val="24"/>
+        </w:rPr>
+      </w:pPr>
+    </w:p>
+    <w:p>
+      <w:pPr>
+        <w:spacing w:line="240" w:lineRule="auto"/>
+        <w:rPr>
+          <w:rFonts w:ascii="Cambria" w:hAnsi="Cambria"/>
+          <w:sz w:val="24"/>
+          <w:szCs w:val="24"/>
+        </w:rPr>
+      </w:pPr>
+    </w:p>
+    <w:p>
+      <w:pPr>
         <w:pStyle w:val="ListParagraph"/>
         <w:numPr>
           <w:ilvl w:val="1"/>
@@ -375,6 +774,7 @@
           <w:sz w:val="24"/>
           <w:szCs w:val="24"/>
         </w:rPr>
+        <w:lastRenderedPageBreak/>
         <w:t>Consider the following list of variables, which is a subset of what was included in the authors’ regression analyses. Draw a causal diagram for the relationship between early MRI and surgery</w:t>
       </w:r>
       <w:r>
@@ -611,6 +1011,196 @@
     </w:p>
     <w:p>
       <w:pPr>
+        <w:spacing w:line="240" w:lineRule="auto"/>
+        <w:rPr>
+          <w:rFonts w:ascii="Cambria" w:hAnsi="Cambria"/>
+          <w:sz w:val="24"/>
+          <w:szCs w:val="24"/>
+        </w:rPr>
+      </w:pPr>
+    </w:p>
+    <w:p>
+      <w:pPr>
+        <w:spacing w:line="240" w:lineRule="auto"/>
+        <w:rPr>
+          <w:rFonts w:ascii="Cambria" w:hAnsi="Cambria"/>
+          <w:sz w:val="24"/>
+          <w:szCs w:val="24"/>
+        </w:rPr>
+      </w:pPr>
+    </w:p>
+    <w:p>
+      <w:pPr>
+        <w:spacing w:line="240" w:lineRule="auto"/>
+        <w:rPr>
+          <w:rFonts w:ascii="Cambria" w:hAnsi="Cambria"/>
+          <w:sz w:val="24"/>
+          <w:szCs w:val="24"/>
+        </w:rPr>
+      </w:pPr>
+    </w:p>
+    <w:p>
+      <w:pPr>
+        <w:spacing w:line="240" w:lineRule="auto"/>
+        <w:rPr>
+          <w:rFonts w:ascii="Cambria" w:hAnsi="Cambria"/>
+          <w:sz w:val="24"/>
+          <w:szCs w:val="24"/>
+        </w:rPr>
+      </w:pPr>
+    </w:p>
+    <w:p>
+      <w:pPr>
+        <w:spacing w:line="240" w:lineRule="auto"/>
+        <w:rPr>
+          <w:rFonts w:ascii="Cambria" w:hAnsi="Cambria"/>
+          <w:sz w:val="24"/>
+          <w:szCs w:val="24"/>
+        </w:rPr>
+      </w:pPr>
+    </w:p>
+    <w:p>
+      <w:pPr>
+        <w:spacing w:line="240" w:lineRule="auto"/>
+        <w:rPr>
+          <w:rFonts w:ascii="Cambria" w:hAnsi="Cambria"/>
+          <w:sz w:val="24"/>
+          <w:szCs w:val="24"/>
+        </w:rPr>
+      </w:pPr>
+    </w:p>
+    <w:p>
+      <w:pPr>
+        <w:spacing w:line="240" w:lineRule="auto"/>
+        <w:rPr>
+          <w:rFonts w:ascii="Cambria" w:hAnsi="Cambria"/>
+          <w:sz w:val="24"/>
+          <w:szCs w:val="24"/>
+        </w:rPr>
+      </w:pPr>
+    </w:p>
+    <w:p>
+      <w:pPr>
+        <w:spacing w:line="240" w:lineRule="auto"/>
+        <w:rPr>
+          <w:rFonts w:ascii="Cambria" w:hAnsi="Cambria"/>
+          <w:sz w:val="24"/>
+          <w:szCs w:val="24"/>
+        </w:rPr>
+      </w:pPr>
+    </w:p>
+    <w:p>
+      <w:pPr>
+        <w:spacing w:line="240" w:lineRule="auto"/>
+        <w:rPr>
+          <w:rFonts w:ascii="Cambria" w:hAnsi="Cambria"/>
+          <w:sz w:val="24"/>
+          <w:szCs w:val="24"/>
+        </w:rPr>
+      </w:pPr>
+    </w:p>
+    <w:p>
+      <w:pPr>
+        <w:spacing w:line="240" w:lineRule="auto"/>
+        <w:rPr>
+          <w:rFonts w:ascii="Cambria" w:hAnsi="Cambria"/>
+          <w:sz w:val="24"/>
+          <w:szCs w:val="24"/>
+        </w:rPr>
+      </w:pPr>
+    </w:p>
+    <w:p>
+      <w:pPr>
+        <w:spacing w:line="240" w:lineRule="auto"/>
+        <w:rPr>
+          <w:rFonts w:ascii="Cambria" w:hAnsi="Cambria"/>
+          <w:sz w:val="24"/>
+          <w:szCs w:val="24"/>
+        </w:rPr>
+      </w:pPr>
+    </w:p>
+    <w:p>
+      <w:pPr>
+        <w:spacing w:line="240" w:lineRule="auto"/>
+        <w:rPr>
+          <w:rFonts w:ascii="Cambria" w:hAnsi="Cambria"/>
+          <w:sz w:val="24"/>
+          <w:szCs w:val="24"/>
+        </w:rPr>
+      </w:pPr>
+    </w:p>
+    <w:p>
+      <w:pPr>
+        <w:spacing w:line="240" w:lineRule="auto"/>
+        <w:rPr>
+          <w:rFonts w:ascii="Cambria" w:hAnsi="Cambria"/>
+          <w:sz w:val="24"/>
+          <w:szCs w:val="24"/>
+        </w:rPr>
+      </w:pPr>
+    </w:p>
+    <w:p>
+      <w:pPr>
+        <w:spacing w:line="240" w:lineRule="auto"/>
+        <w:rPr>
+          <w:rFonts w:ascii="Cambria" w:hAnsi="Cambria"/>
+          <w:sz w:val="24"/>
+          <w:szCs w:val="24"/>
+        </w:rPr>
+      </w:pPr>
+    </w:p>
+    <w:p>
+      <w:pPr>
+        <w:spacing w:line="240" w:lineRule="auto"/>
+        <w:rPr>
+          <w:rFonts w:ascii="Cambria" w:hAnsi="Cambria"/>
+          <w:sz w:val="24"/>
+          <w:szCs w:val="24"/>
+        </w:rPr>
+      </w:pPr>
+    </w:p>
+    <w:p>
+      <w:pPr>
+        <w:spacing w:line="240" w:lineRule="auto"/>
+        <w:rPr>
+          <w:rFonts w:ascii="Cambria" w:hAnsi="Cambria"/>
+          <w:sz w:val="24"/>
+          <w:szCs w:val="24"/>
+        </w:rPr>
+      </w:pPr>
+    </w:p>
+    <w:p>
+      <w:pPr>
+        <w:spacing w:line="240" w:lineRule="auto"/>
+        <w:rPr>
+          <w:rFonts w:ascii="Cambria" w:hAnsi="Cambria"/>
+          <w:sz w:val="24"/>
+          <w:szCs w:val="24"/>
+        </w:rPr>
+      </w:pPr>
+    </w:p>
+    <w:p>
+      <w:pPr>
+        <w:spacing w:line="240" w:lineRule="auto"/>
+        <w:rPr>
+          <w:rFonts w:ascii="Cambria" w:hAnsi="Cambria"/>
+          <w:sz w:val="24"/>
+          <w:szCs w:val="24"/>
+        </w:rPr>
+      </w:pPr>
+    </w:p>
+    <w:p>
+      <w:pPr>
+        <w:spacing w:line="240" w:lineRule="auto"/>
+        <w:rPr>
+          <w:rFonts w:ascii="Cambria" w:hAnsi="Cambria"/>
+          <w:sz w:val="24"/>
+          <w:szCs w:val="24"/>
+        </w:rPr>
+      </w:pPr>
+    </w:p>
+    <w:p>
+      <w:pPr>
         <w:pStyle w:val="ListParagraph"/>
         <w:numPr>
           <w:ilvl w:val="1"/>
@@ -629,32 +1219,8 @@
           <w:sz w:val="24"/>
           <w:szCs w:val="24"/>
         </w:rPr>
-        <w:t xml:space="preserve">Consider the following list of variables, which is a subset of what was included in the authors’ regression analyses. Draw a causal diagram for the relationship between early MRI and </w:t>
-      </w:r>
-      <w:r>
-        <w:rPr>
-          <w:rFonts w:ascii="Cambria" w:hAnsi="Cambria"/>
-          <w:sz w:val="24"/>
-          <w:szCs w:val="24"/>
-        </w:rPr>
-        <w:t>opioid prescription</w:t>
-      </w:r>
-      <w:r>
-        <w:rPr>
-          <w:rFonts w:ascii="Cambria" w:hAnsi="Cambria"/>
-          <w:sz w:val="24"/>
-          <w:szCs w:val="24"/>
-        </w:rPr>
-        <w:t xml:space="preserve"> (you may use the </w:t>
-      </w:r>
-      <w:r>
-        <w:rPr>
-          <w:rFonts w:ascii="Cambria" w:hAnsi="Cambria"/>
-          <w:sz w:val="24"/>
-          <w:szCs w:val="24"/>
-        </w:rPr>
         <w:lastRenderedPageBreak/>
-        <w:t xml:space="preserve">Roman numerals rather than writing out the full variable name). On the list below, label each variable as either predictor of interest, outcome, potential confounder, potential precision variable, or none of the above. </w:t>
+        <w:t xml:space="preserve">Consider the following list of variables, which is a subset of what was included in the authors’ regression analyses. Draw a causal diagram for the relationship between early MRI and opioid prescription (you may use the Roman numerals rather than writing out the full variable name). On the list below, label each variable as either predictor of interest, outcome, potential confounder, potential precision variable, or none of the above. </w:t>
       </w:r>
     </w:p>
     <w:p>
@@ -866,6 +1432,196 @@
     </w:p>
     <w:p>
       <w:pPr>
+        <w:spacing w:line="240" w:lineRule="auto"/>
+        <w:rPr>
+          <w:rFonts w:ascii="Cambria" w:hAnsi="Cambria"/>
+          <w:sz w:val="24"/>
+          <w:szCs w:val="24"/>
+        </w:rPr>
+      </w:pPr>
+    </w:p>
+    <w:p>
+      <w:pPr>
+        <w:spacing w:line="240" w:lineRule="auto"/>
+        <w:rPr>
+          <w:rFonts w:ascii="Cambria" w:hAnsi="Cambria"/>
+          <w:sz w:val="24"/>
+          <w:szCs w:val="24"/>
+        </w:rPr>
+      </w:pPr>
+    </w:p>
+    <w:p>
+      <w:pPr>
+        <w:spacing w:line="240" w:lineRule="auto"/>
+        <w:rPr>
+          <w:rFonts w:ascii="Cambria" w:hAnsi="Cambria"/>
+          <w:sz w:val="24"/>
+          <w:szCs w:val="24"/>
+        </w:rPr>
+      </w:pPr>
+    </w:p>
+    <w:p>
+      <w:pPr>
+        <w:spacing w:line="240" w:lineRule="auto"/>
+        <w:rPr>
+          <w:rFonts w:ascii="Cambria" w:hAnsi="Cambria"/>
+          <w:sz w:val="24"/>
+          <w:szCs w:val="24"/>
+        </w:rPr>
+      </w:pPr>
+    </w:p>
+    <w:p>
+      <w:pPr>
+        <w:spacing w:line="240" w:lineRule="auto"/>
+        <w:rPr>
+          <w:rFonts w:ascii="Cambria" w:hAnsi="Cambria"/>
+          <w:sz w:val="24"/>
+          <w:szCs w:val="24"/>
+        </w:rPr>
+      </w:pPr>
+    </w:p>
+    <w:p>
+      <w:pPr>
+        <w:spacing w:line="240" w:lineRule="auto"/>
+        <w:rPr>
+          <w:rFonts w:ascii="Cambria" w:hAnsi="Cambria"/>
+          <w:sz w:val="24"/>
+          <w:szCs w:val="24"/>
+        </w:rPr>
+      </w:pPr>
+    </w:p>
+    <w:p>
+      <w:pPr>
+        <w:spacing w:line="240" w:lineRule="auto"/>
+        <w:rPr>
+          <w:rFonts w:ascii="Cambria" w:hAnsi="Cambria"/>
+          <w:sz w:val="24"/>
+          <w:szCs w:val="24"/>
+        </w:rPr>
+      </w:pPr>
+    </w:p>
+    <w:p>
+      <w:pPr>
+        <w:spacing w:line="240" w:lineRule="auto"/>
+        <w:rPr>
+          <w:rFonts w:ascii="Cambria" w:hAnsi="Cambria"/>
+          <w:sz w:val="24"/>
+          <w:szCs w:val="24"/>
+        </w:rPr>
+      </w:pPr>
+    </w:p>
+    <w:p>
+      <w:pPr>
+        <w:spacing w:line="240" w:lineRule="auto"/>
+        <w:rPr>
+          <w:rFonts w:ascii="Cambria" w:hAnsi="Cambria"/>
+          <w:sz w:val="24"/>
+          <w:szCs w:val="24"/>
+        </w:rPr>
+      </w:pPr>
+    </w:p>
+    <w:p>
+      <w:pPr>
+        <w:spacing w:line="240" w:lineRule="auto"/>
+        <w:rPr>
+          <w:rFonts w:ascii="Cambria" w:hAnsi="Cambria"/>
+          <w:sz w:val="24"/>
+          <w:szCs w:val="24"/>
+        </w:rPr>
+      </w:pPr>
+    </w:p>
+    <w:p>
+      <w:pPr>
+        <w:spacing w:line="240" w:lineRule="auto"/>
+        <w:rPr>
+          <w:rFonts w:ascii="Cambria" w:hAnsi="Cambria"/>
+          <w:sz w:val="24"/>
+          <w:szCs w:val="24"/>
+        </w:rPr>
+      </w:pPr>
+    </w:p>
+    <w:p>
+      <w:pPr>
+        <w:spacing w:line="240" w:lineRule="auto"/>
+        <w:rPr>
+          <w:rFonts w:ascii="Cambria" w:hAnsi="Cambria"/>
+          <w:sz w:val="24"/>
+          <w:szCs w:val="24"/>
+        </w:rPr>
+      </w:pPr>
+    </w:p>
+    <w:p>
+      <w:pPr>
+        <w:spacing w:line="240" w:lineRule="auto"/>
+        <w:rPr>
+          <w:rFonts w:ascii="Cambria" w:hAnsi="Cambria"/>
+          <w:sz w:val="24"/>
+          <w:szCs w:val="24"/>
+        </w:rPr>
+      </w:pPr>
+    </w:p>
+    <w:p>
+      <w:pPr>
+        <w:spacing w:line="240" w:lineRule="auto"/>
+        <w:rPr>
+          <w:rFonts w:ascii="Cambria" w:hAnsi="Cambria"/>
+          <w:sz w:val="24"/>
+          <w:szCs w:val="24"/>
+        </w:rPr>
+      </w:pPr>
+    </w:p>
+    <w:p>
+      <w:pPr>
+        <w:spacing w:line="240" w:lineRule="auto"/>
+        <w:rPr>
+          <w:rFonts w:ascii="Cambria" w:hAnsi="Cambria"/>
+          <w:sz w:val="24"/>
+          <w:szCs w:val="24"/>
+        </w:rPr>
+      </w:pPr>
+    </w:p>
+    <w:p>
+      <w:pPr>
+        <w:spacing w:line="240" w:lineRule="auto"/>
+        <w:rPr>
+          <w:rFonts w:ascii="Cambria" w:hAnsi="Cambria"/>
+          <w:sz w:val="24"/>
+          <w:szCs w:val="24"/>
+        </w:rPr>
+      </w:pPr>
+    </w:p>
+    <w:p>
+      <w:pPr>
+        <w:spacing w:line="240" w:lineRule="auto"/>
+        <w:rPr>
+          <w:rFonts w:ascii="Cambria" w:hAnsi="Cambria"/>
+          <w:sz w:val="24"/>
+          <w:szCs w:val="24"/>
+        </w:rPr>
+      </w:pPr>
+    </w:p>
+    <w:p>
+      <w:pPr>
+        <w:spacing w:line="240" w:lineRule="auto"/>
+        <w:rPr>
+          <w:rFonts w:ascii="Cambria" w:hAnsi="Cambria"/>
+          <w:sz w:val="24"/>
+          <w:szCs w:val="24"/>
+        </w:rPr>
+      </w:pPr>
+    </w:p>
+    <w:p>
+      <w:pPr>
+        <w:spacing w:line="240" w:lineRule="auto"/>
+        <w:rPr>
+          <w:rFonts w:ascii="Cambria" w:hAnsi="Cambria"/>
+          <w:sz w:val="24"/>
+          <w:szCs w:val="24"/>
+        </w:rPr>
+      </w:pPr>
+    </w:p>
+    <w:p>
+      <w:pPr>
         <w:pStyle w:val="ListParagraph"/>
         <w:numPr>
           <w:ilvl w:val="0"/>
@@ -884,6 +1640,7 @@
           <w:sz w:val="24"/>
           <w:szCs w:val="24"/>
         </w:rPr>
+        <w:lastRenderedPageBreak/>
         <w:t xml:space="preserve">Read the Results and Discussion sections of the paper and answer the following questions. </w:t>
       </w:r>
     </w:p>
@@ -907,8 +1664,146 @@
           <w:sz w:val="24"/>
           <w:szCs w:val="24"/>
         </w:rPr>
-        <w:t>The authors excluded over 20,000 patients from the dataset because of missing pain and clinic information. Do you have any concerns about this? Do you think it’s safe to assume that these excluded patients are similar to those who were included in the study?</w:t>
-      </w:r>
+        <w:t xml:space="preserve">The authors excluded over 20,000 patients from the dataset because of missing pain and clinic information. Do you have any concerns about this? Do you think it’s safe to assume that these excluded patients are </w:t>
+      </w:r>
+      <w:proofErr w:type="gramStart"/>
+      <w:r>
+        <w:rPr>
+          <w:rFonts w:ascii="Cambria" w:hAnsi="Cambria"/>
+          <w:sz w:val="24"/>
+          <w:szCs w:val="24"/>
+        </w:rPr>
+        <w:t>similar to</w:t>
+      </w:r>
+      <w:proofErr w:type="gramEnd"/>
+      <w:r>
+        <w:rPr>
+          <w:rFonts w:ascii="Cambria" w:hAnsi="Cambria"/>
+          <w:sz w:val="24"/>
+          <w:szCs w:val="24"/>
+        </w:rPr>
+        <w:t xml:space="preserve"> those who were included in the study?</w:t>
+      </w:r>
+    </w:p>
+    <w:p>
+      <w:pPr>
+        <w:spacing w:line="240" w:lineRule="auto"/>
+        <w:rPr>
+          <w:rFonts w:ascii="Cambria" w:hAnsi="Cambria"/>
+          <w:sz w:val="24"/>
+          <w:szCs w:val="24"/>
+        </w:rPr>
+      </w:pPr>
+    </w:p>
+    <w:p>
+      <w:pPr>
+        <w:spacing w:line="240" w:lineRule="auto"/>
+        <w:rPr>
+          <w:rFonts w:ascii="Cambria" w:hAnsi="Cambria"/>
+          <w:sz w:val="24"/>
+          <w:szCs w:val="24"/>
+        </w:rPr>
+      </w:pPr>
+    </w:p>
+    <w:p>
+      <w:pPr>
+        <w:spacing w:line="240" w:lineRule="auto"/>
+        <w:rPr>
+          <w:rFonts w:ascii="Cambria" w:hAnsi="Cambria"/>
+          <w:sz w:val="24"/>
+          <w:szCs w:val="24"/>
+        </w:rPr>
+      </w:pPr>
+    </w:p>
+    <w:p>
+      <w:pPr>
+        <w:spacing w:line="240" w:lineRule="auto"/>
+        <w:rPr>
+          <w:rFonts w:ascii="Cambria" w:hAnsi="Cambria"/>
+          <w:sz w:val="24"/>
+          <w:szCs w:val="24"/>
+        </w:rPr>
+      </w:pPr>
+    </w:p>
+    <w:p>
+      <w:pPr>
+        <w:spacing w:line="240" w:lineRule="auto"/>
+        <w:rPr>
+          <w:rFonts w:ascii="Cambria" w:hAnsi="Cambria"/>
+          <w:sz w:val="24"/>
+          <w:szCs w:val="24"/>
+        </w:rPr>
+      </w:pPr>
+    </w:p>
+    <w:p>
+      <w:pPr>
+        <w:spacing w:line="240" w:lineRule="auto"/>
+        <w:rPr>
+          <w:rFonts w:ascii="Cambria" w:hAnsi="Cambria"/>
+          <w:sz w:val="24"/>
+          <w:szCs w:val="24"/>
+        </w:rPr>
+      </w:pPr>
+    </w:p>
+    <w:p>
+      <w:pPr>
+        <w:spacing w:line="240" w:lineRule="auto"/>
+        <w:rPr>
+          <w:rFonts w:ascii="Cambria" w:hAnsi="Cambria"/>
+          <w:sz w:val="24"/>
+          <w:szCs w:val="24"/>
+        </w:rPr>
+      </w:pPr>
+    </w:p>
+    <w:p>
+      <w:pPr>
+        <w:spacing w:line="240" w:lineRule="auto"/>
+        <w:rPr>
+          <w:rFonts w:ascii="Cambria" w:hAnsi="Cambria"/>
+          <w:sz w:val="24"/>
+          <w:szCs w:val="24"/>
+        </w:rPr>
+      </w:pPr>
+    </w:p>
+    <w:p>
+      <w:pPr>
+        <w:spacing w:line="240" w:lineRule="auto"/>
+        <w:rPr>
+          <w:rFonts w:ascii="Cambria" w:hAnsi="Cambria"/>
+          <w:sz w:val="24"/>
+          <w:szCs w:val="24"/>
+        </w:rPr>
+      </w:pPr>
+    </w:p>
+    <w:p>
+      <w:pPr>
+        <w:spacing w:line="240" w:lineRule="auto"/>
+        <w:rPr>
+          <w:rFonts w:ascii="Cambria" w:hAnsi="Cambria"/>
+          <w:sz w:val="24"/>
+          <w:szCs w:val="24"/>
+        </w:rPr>
+      </w:pPr>
+    </w:p>
+    <w:p>
+      <w:pPr>
+        <w:spacing w:line="240" w:lineRule="auto"/>
+        <w:rPr>
+          <w:rFonts w:ascii="Cambria" w:hAnsi="Cambria"/>
+          <w:sz w:val="24"/>
+          <w:szCs w:val="24"/>
+        </w:rPr>
+      </w:pPr>
+    </w:p>
+    <w:p>
+      <w:pPr>
+        <w:spacing w:line="240" w:lineRule="auto"/>
+        <w:rPr>
+          <w:rFonts w:ascii="Cambria" w:hAnsi="Cambria"/>
+          <w:sz w:val="24"/>
+          <w:szCs w:val="24"/>
+        </w:rPr>
+      </w:pPr>
     </w:p>
     <w:p>
       <w:pPr>
@@ -935,6 +1830,116 @@
     </w:p>
     <w:p>
       <w:pPr>
+        <w:spacing w:line="240" w:lineRule="auto"/>
+        <w:rPr>
+          <w:rFonts w:ascii="Cambria" w:hAnsi="Cambria"/>
+          <w:sz w:val="24"/>
+          <w:szCs w:val="24"/>
+        </w:rPr>
+      </w:pPr>
+    </w:p>
+    <w:p>
+      <w:pPr>
+        <w:spacing w:line="240" w:lineRule="auto"/>
+        <w:rPr>
+          <w:rFonts w:ascii="Cambria" w:hAnsi="Cambria"/>
+          <w:sz w:val="24"/>
+          <w:szCs w:val="24"/>
+        </w:rPr>
+      </w:pPr>
+    </w:p>
+    <w:p>
+      <w:pPr>
+        <w:spacing w:line="240" w:lineRule="auto"/>
+        <w:rPr>
+          <w:rFonts w:ascii="Cambria" w:hAnsi="Cambria"/>
+          <w:sz w:val="24"/>
+          <w:szCs w:val="24"/>
+        </w:rPr>
+      </w:pPr>
+    </w:p>
+    <w:p>
+      <w:pPr>
+        <w:spacing w:line="240" w:lineRule="auto"/>
+        <w:rPr>
+          <w:rFonts w:ascii="Cambria" w:hAnsi="Cambria"/>
+          <w:sz w:val="24"/>
+          <w:szCs w:val="24"/>
+        </w:rPr>
+      </w:pPr>
+    </w:p>
+    <w:p>
+      <w:pPr>
+        <w:spacing w:line="240" w:lineRule="auto"/>
+        <w:rPr>
+          <w:rFonts w:ascii="Cambria" w:hAnsi="Cambria"/>
+          <w:sz w:val="24"/>
+          <w:szCs w:val="24"/>
+        </w:rPr>
+      </w:pPr>
+    </w:p>
+    <w:p>
+      <w:pPr>
+        <w:spacing w:line="240" w:lineRule="auto"/>
+        <w:rPr>
+          <w:rFonts w:ascii="Cambria" w:hAnsi="Cambria"/>
+          <w:sz w:val="24"/>
+          <w:szCs w:val="24"/>
+        </w:rPr>
+      </w:pPr>
+    </w:p>
+    <w:p>
+      <w:pPr>
+        <w:spacing w:line="240" w:lineRule="auto"/>
+        <w:rPr>
+          <w:rFonts w:ascii="Cambria" w:hAnsi="Cambria"/>
+          <w:sz w:val="24"/>
+          <w:szCs w:val="24"/>
+        </w:rPr>
+      </w:pPr>
+    </w:p>
+    <w:p>
+      <w:pPr>
+        <w:spacing w:line="240" w:lineRule="auto"/>
+        <w:rPr>
+          <w:rFonts w:ascii="Cambria" w:hAnsi="Cambria"/>
+          <w:sz w:val="24"/>
+          <w:szCs w:val="24"/>
+        </w:rPr>
+      </w:pPr>
+    </w:p>
+    <w:p>
+      <w:pPr>
+        <w:spacing w:line="240" w:lineRule="auto"/>
+        <w:rPr>
+          <w:rFonts w:ascii="Cambria" w:hAnsi="Cambria"/>
+          <w:sz w:val="24"/>
+          <w:szCs w:val="24"/>
+        </w:rPr>
+      </w:pPr>
+    </w:p>
+    <w:p>
+      <w:pPr>
+        <w:spacing w:line="240" w:lineRule="auto"/>
+        <w:rPr>
+          <w:rFonts w:ascii="Cambria" w:hAnsi="Cambria"/>
+          <w:sz w:val="24"/>
+          <w:szCs w:val="24"/>
+        </w:rPr>
+      </w:pPr>
+    </w:p>
+    <w:p>
+      <w:pPr>
+        <w:spacing w:line="240" w:lineRule="auto"/>
+        <w:rPr>
+          <w:rFonts w:ascii="Cambria" w:hAnsi="Cambria"/>
+          <w:sz w:val="24"/>
+          <w:szCs w:val="24"/>
+        </w:rPr>
+      </w:pPr>
+    </w:p>
+    <w:p>
+      <w:pPr>
         <w:pStyle w:val="ListParagraph"/>
         <w:numPr>
           <w:ilvl w:val="1"/>
@@ -953,6 +1958,7 @@
           <w:sz w:val="24"/>
           <w:szCs w:val="24"/>
         </w:rPr>
+        <w:lastRenderedPageBreak/>
         <w:t xml:space="preserve">Looking at Table 2 and Table 3, </w:t>
       </w:r>
       <w:r>
@@ -974,6 +1980,66 @@
     </w:p>
     <w:p>
       <w:pPr>
+        <w:spacing w:line="240" w:lineRule="auto"/>
+        <w:rPr>
+          <w:rFonts w:ascii="Cambria" w:hAnsi="Cambria"/>
+          <w:sz w:val="24"/>
+          <w:szCs w:val="24"/>
+        </w:rPr>
+      </w:pPr>
+    </w:p>
+    <w:p>
+      <w:pPr>
+        <w:spacing w:line="240" w:lineRule="auto"/>
+        <w:rPr>
+          <w:rFonts w:ascii="Cambria" w:hAnsi="Cambria"/>
+          <w:sz w:val="24"/>
+          <w:szCs w:val="24"/>
+        </w:rPr>
+      </w:pPr>
+    </w:p>
+    <w:p>
+      <w:pPr>
+        <w:spacing w:line="240" w:lineRule="auto"/>
+        <w:rPr>
+          <w:rFonts w:ascii="Cambria" w:hAnsi="Cambria"/>
+          <w:sz w:val="24"/>
+          <w:szCs w:val="24"/>
+        </w:rPr>
+      </w:pPr>
+    </w:p>
+    <w:p>
+      <w:pPr>
+        <w:spacing w:line="240" w:lineRule="auto"/>
+        <w:rPr>
+          <w:rFonts w:ascii="Cambria" w:hAnsi="Cambria"/>
+          <w:sz w:val="24"/>
+          <w:szCs w:val="24"/>
+        </w:rPr>
+      </w:pPr>
+    </w:p>
+    <w:p>
+      <w:pPr>
+        <w:spacing w:line="240" w:lineRule="auto"/>
+        <w:rPr>
+          <w:rFonts w:ascii="Cambria" w:hAnsi="Cambria"/>
+          <w:sz w:val="24"/>
+          <w:szCs w:val="24"/>
+        </w:rPr>
+      </w:pPr>
+    </w:p>
+    <w:p>
+      <w:pPr>
+        <w:spacing w:line="240" w:lineRule="auto"/>
+        <w:rPr>
+          <w:rFonts w:ascii="Cambria" w:hAnsi="Cambria"/>
+          <w:sz w:val="24"/>
+          <w:szCs w:val="24"/>
+        </w:rPr>
+      </w:pPr>
+    </w:p>
+    <w:p>
+      <w:pPr>
         <w:pStyle w:val="ListParagraph"/>
         <w:numPr>
           <w:ilvl w:val="1"/>
@@ -1010,6 +2076,86 @@
         </w:rPr>
         <w:t xml:space="preserve"> risk difference, how would their results have compared to prior studies?</w:t>
       </w:r>
+    </w:p>
+    <w:p>
+      <w:pPr>
+        <w:spacing w:line="240" w:lineRule="auto"/>
+        <w:rPr>
+          <w:rFonts w:ascii="Cambria" w:hAnsi="Cambria"/>
+          <w:sz w:val="24"/>
+          <w:szCs w:val="24"/>
+        </w:rPr>
+      </w:pPr>
+    </w:p>
+    <w:p>
+      <w:pPr>
+        <w:spacing w:line="240" w:lineRule="auto"/>
+        <w:rPr>
+          <w:rFonts w:ascii="Cambria" w:hAnsi="Cambria"/>
+          <w:sz w:val="24"/>
+          <w:szCs w:val="24"/>
+        </w:rPr>
+      </w:pPr>
+    </w:p>
+    <w:p>
+      <w:pPr>
+        <w:spacing w:line="240" w:lineRule="auto"/>
+        <w:rPr>
+          <w:rFonts w:ascii="Cambria" w:hAnsi="Cambria"/>
+          <w:sz w:val="24"/>
+          <w:szCs w:val="24"/>
+        </w:rPr>
+      </w:pPr>
+    </w:p>
+    <w:p>
+      <w:pPr>
+        <w:spacing w:line="240" w:lineRule="auto"/>
+        <w:rPr>
+          <w:rFonts w:ascii="Cambria" w:hAnsi="Cambria"/>
+          <w:sz w:val="24"/>
+          <w:szCs w:val="24"/>
+        </w:rPr>
+      </w:pPr>
+    </w:p>
+    <w:p>
+      <w:pPr>
+        <w:spacing w:line="240" w:lineRule="auto"/>
+        <w:rPr>
+          <w:rFonts w:ascii="Cambria" w:hAnsi="Cambria"/>
+          <w:sz w:val="24"/>
+          <w:szCs w:val="24"/>
+        </w:rPr>
+      </w:pPr>
+    </w:p>
+    <w:p>
+      <w:pPr>
+        <w:spacing w:line="240" w:lineRule="auto"/>
+        <w:rPr>
+          <w:rFonts w:ascii="Cambria" w:hAnsi="Cambria"/>
+          <w:sz w:val="24"/>
+          <w:szCs w:val="24"/>
+        </w:rPr>
+      </w:pPr>
+    </w:p>
+    <w:p>
+      <w:pPr>
+        <w:spacing w:line="240" w:lineRule="auto"/>
+        <w:rPr>
+          <w:rFonts w:ascii="Cambria" w:hAnsi="Cambria"/>
+          <w:sz w:val="24"/>
+          <w:szCs w:val="24"/>
+        </w:rPr>
+      </w:pPr>
+    </w:p>
+    <w:p>
+      <w:pPr>
+        <w:spacing w:line="240" w:lineRule="auto"/>
+        <w:rPr>
+          <w:rFonts w:ascii="Cambria" w:hAnsi="Cambria"/>
+          <w:sz w:val="24"/>
+          <w:szCs w:val="24"/>
+        </w:rPr>
+      </w:pPr>
     </w:p>
     <w:p>
       <w:pPr>

--- a/Section/Week9/questions.docx
+++ b/Section/Week9/questions.docx
@@ -1,6 +1,6 @@
 
 <file path=word/document.xml><?xml version="1.0" encoding="utf-8"?>
-<w:document xmlns:wpc="http://schemas.microsoft.com/office/word/2010/wordprocessingCanvas" xmlns:cx="http://schemas.microsoft.com/office/drawing/2014/chartex" xmlns:cx1="http://schemas.microsoft.com/office/drawing/2015/9/8/chartex" xmlns:cx2="http://schemas.microsoft.com/office/drawing/2015/10/21/chartex" xmlns:cx3="http://schemas.microsoft.com/office/drawing/2016/5/9/chartex" xmlns:cx4="http://schemas.microsoft.com/office/drawing/2016/5/10/chartex" xmlns:cx5="http://schemas.microsoft.com/office/drawing/2016/5/11/chartex" xmlns:cx6="http://schemas.microsoft.com/office/drawing/2016/5/12/chartex" xmlns:cx7="http://schemas.microsoft.com/office/drawing/2016/5/13/chartex" xmlns:cx8="http://schemas.microsoft.com/office/drawing/2016/5/14/chartex" xmlns:mc="http://schemas.openxmlformats.org/markup-compatibility/2006" xmlns:aink="http://schemas.microsoft.com/office/drawing/2016/ink" xmlns:am3d="http://schemas.microsoft.com/office/drawing/2017/model3d" xmlns:o="urn:schemas-microsoft-com:office:office" xmlns:oel="http://schemas.microsoft.com/office/2019/extlst" xmlns:r="http://schemas.openxmlformats.org/officeDocument/2006/relationships" xmlns:m="http://schemas.openxmlformats.org/officeDocument/2006/math" xmlns:v="urn:schemas-microsoft-com:vml" xmlns:wp14="http://schemas.microsoft.com/office/word/2010/wordprocessingDrawing" xmlns:wp="http://schemas.openxmlformats.org/drawingml/2006/wordprocessingDrawing" xmlns:w10="urn:schemas-microsoft-com:office:word" xmlns:w="http://schemas.openxmlformats.org/wordprocessingml/2006/main" xmlns:w14="http://schemas.microsoft.com/office/word/2010/wordml" xmlns:w15="http://schemas.microsoft.com/office/word/2012/wordml" xmlns:w16cex="http://schemas.microsoft.com/office/word/2018/wordml/cex" xmlns:w16cid="http://schemas.microsoft.com/office/word/2016/wordml/cid" xmlns:w16="http://schemas.microsoft.com/office/word/2018/wordml" xmlns:w16sdtdh="http://schemas.microsoft.com/office/word/2020/wordml/sdtdatahash" xmlns:w16se="http://schemas.microsoft.com/office/word/2015/wordml/symex" xmlns:wpg="http://schemas.microsoft.com/office/word/2010/wordprocessingGroup" xmlns:wpi="http://schemas.microsoft.com/office/word/2010/wordprocessingInk" xmlns:wne="http://schemas.microsoft.com/office/word/2006/wordml" xmlns:wps="http://schemas.microsoft.com/office/word/2010/wordprocessingShape" mc:Ignorable="w14 w15 w16se w16cid w16 w16cex w16sdtdh wp14">
+<w:document xmlns:wpc="http://schemas.microsoft.com/office/word/2010/wordprocessingCanvas" xmlns:cx="http://schemas.microsoft.com/office/drawing/2014/chartex" xmlns:cx1="http://schemas.microsoft.com/office/drawing/2015/9/8/chartex" xmlns:cx2="http://schemas.microsoft.com/office/drawing/2015/10/21/chartex" xmlns:cx3="http://schemas.microsoft.com/office/drawing/2016/5/9/chartex" xmlns:cx4="http://schemas.microsoft.com/office/drawing/2016/5/10/chartex" xmlns:cx5="http://schemas.microsoft.com/office/drawing/2016/5/11/chartex" xmlns:cx6="http://schemas.microsoft.com/office/drawing/2016/5/12/chartex" xmlns:cx7="http://schemas.microsoft.com/office/drawing/2016/5/13/chartex" xmlns:cx8="http://schemas.microsoft.com/office/drawing/2016/5/14/chartex" xmlns:mc="http://schemas.openxmlformats.org/markup-compatibility/2006" xmlns:aink="http://schemas.microsoft.com/office/drawing/2016/ink" xmlns:am3d="http://schemas.microsoft.com/office/drawing/2017/model3d" xmlns:o="urn:schemas-microsoft-com:office:office" xmlns:r="http://schemas.openxmlformats.org/officeDocument/2006/relationships" xmlns:m="http://schemas.openxmlformats.org/officeDocument/2006/math" xmlns:v="urn:schemas-microsoft-com:vml" xmlns:wp14="http://schemas.microsoft.com/office/word/2010/wordprocessingDrawing" xmlns:wp="http://schemas.openxmlformats.org/drawingml/2006/wordprocessingDrawing" xmlns:w10="urn:schemas-microsoft-com:office:word" xmlns:w="http://schemas.openxmlformats.org/wordprocessingml/2006/main" xmlns:w14="http://schemas.microsoft.com/office/word/2010/wordml" xmlns:w15="http://schemas.microsoft.com/office/word/2012/wordml" xmlns:w16cex="http://schemas.microsoft.com/office/word/2018/wordml/cex" xmlns:w16cid="http://schemas.microsoft.com/office/word/2016/wordml/cid" xmlns:w16="http://schemas.microsoft.com/office/word/2018/wordml" xmlns:w16sdtdh="http://schemas.microsoft.com/office/word/2020/wordml/sdtdatahash" xmlns:w16se="http://schemas.microsoft.com/office/word/2015/wordml/symex" xmlns:wpg="http://schemas.microsoft.com/office/word/2010/wordprocessingGroup" xmlns:wpi="http://schemas.microsoft.com/office/word/2010/wordprocessingInk" xmlns:wne="http://schemas.microsoft.com/office/word/2006/wordml" xmlns:wps="http://schemas.microsoft.com/office/word/2010/wordprocessingShape" mc:Ignorable="w14 w15 w16se w16cid w16 w16cex w16sdtdh wp14">
   <w:body>
     <w:p>
       <w:pPr>
@@ -63,7 +63,7 @@
           <w:sz w:val="24"/>
           <w:szCs w:val="24"/>
         </w:rPr>
-        <w:t xml:space="preserve">Taylor </w:t>
+        <w:t xml:space="preserve">Taylor Okonek &amp; Charlie </w:t>
       </w:r>
       <w:proofErr w:type="spellStart"/>
       <w:r>
@@ -72,17 +72,9 @@
           <w:sz w:val="24"/>
           <w:szCs w:val="24"/>
         </w:rPr>
-        <w:t>Okonek</w:t>
+        <w:t>Wolock</w:t>
       </w:r>
       <w:proofErr w:type="spellEnd"/>
-      <w:r>
-        <w:rPr>
-          <w:rFonts w:ascii="Cambria" w:hAnsi="Cambria"/>
-          <w:sz w:val="24"/>
-          <w:szCs w:val="24"/>
-        </w:rPr>
-        <w:t xml:space="preserve"> &amp; Charlie Wolock</w:t>
-      </w:r>
     </w:p>
     <w:p>
       <w:pPr>
@@ -1266,7 +1258,7 @@
           <w:sz w:val="24"/>
           <w:szCs w:val="24"/>
         </w:rPr>
-        <w:t>Surgery</w:t>
+        <w:t xml:space="preserve">Opioid prescription </w:t>
       </w:r>
     </w:p>
     <w:p>
@@ -2191,7 +2183,7 @@
 </file>
 
 <file path=word/numbering.xml><?xml version="1.0" encoding="utf-8"?>
-<w:numbering xmlns:wpc="http://schemas.microsoft.com/office/word/2010/wordprocessingCanvas" xmlns:cx="http://schemas.microsoft.com/office/drawing/2014/chartex" xmlns:cx1="http://schemas.microsoft.com/office/drawing/2015/9/8/chartex" xmlns:cx2="http://schemas.microsoft.com/office/drawing/2015/10/21/chartex" xmlns:cx3="http://schemas.microsoft.com/office/drawing/2016/5/9/chartex" xmlns:cx4="http://schemas.microsoft.com/office/drawing/2016/5/10/chartex" xmlns:cx5="http://schemas.microsoft.com/office/drawing/2016/5/11/chartex" xmlns:cx6="http://schemas.microsoft.com/office/drawing/2016/5/12/chartex" xmlns:cx7="http://schemas.microsoft.com/office/drawing/2016/5/13/chartex" xmlns:cx8="http://schemas.microsoft.com/office/drawing/2016/5/14/chartex" xmlns:mc="http://schemas.openxmlformats.org/markup-compatibility/2006" xmlns:aink="http://schemas.microsoft.com/office/drawing/2016/ink" xmlns:am3d="http://schemas.microsoft.com/office/drawing/2017/model3d" xmlns:o="urn:schemas-microsoft-com:office:office" xmlns:oel="http://schemas.microsoft.com/office/2019/extlst" xmlns:r="http://schemas.openxmlformats.org/officeDocument/2006/relationships" xmlns:m="http://schemas.openxmlformats.org/officeDocument/2006/math" xmlns:v="urn:schemas-microsoft-com:vml" xmlns:wp14="http://schemas.microsoft.com/office/word/2010/wordprocessingDrawing" xmlns:wp="http://schemas.openxmlformats.org/drawingml/2006/wordprocessingDrawing" xmlns:w10="urn:schemas-microsoft-com:office:word" xmlns:w="http://schemas.openxmlformats.org/wordprocessingml/2006/main" xmlns:w14="http://schemas.microsoft.com/office/word/2010/wordml" xmlns:w15="http://schemas.microsoft.com/office/word/2012/wordml" xmlns:w16cex="http://schemas.microsoft.com/office/word/2018/wordml/cex" xmlns:w16cid="http://schemas.microsoft.com/office/word/2016/wordml/cid" xmlns:w16="http://schemas.microsoft.com/office/word/2018/wordml" xmlns:w16sdtdh="http://schemas.microsoft.com/office/word/2020/wordml/sdtdatahash" xmlns:w16se="http://schemas.microsoft.com/office/word/2015/wordml/symex" xmlns:wpg="http://schemas.microsoft.com/office/word/2010/wordprocessingGroup" xmlns:wpi="http://schemas.microsoft.com/office/word/2010/wordprocessingInk" xmlns:wne="http://schemas.microsoft.com/office/word/2006/wordml" xmlns:wps="http://schemas.microsoft.com/office/word/2010/wordprocessingShape" mc:Ignorable="w14 w15 w16se w16cid w16 w16cex w16sdtdh wp14">
+<w:numbering xmlns:wpc="http://schemas.microsoft.com/office/word/2010/wordprocessingCanvas" xmlns:cx="http://schemas.microsoft.com/office/drawing/2014/chartex" xmlns:cx1="http://schemas.microsoft.com/office/drawing/2015/9/8/chartex" xmlns:cx2="http://schemas.microsoft.com/office/drawing/2015/10/21/chartex" xmlns:cx3="http://schemas.microsoft.com/office/drawing/2016/5/9/chartex" xmlns:cx4="http://schemas.microsoft.com/office/drawing/2016/5/10/chartex" xmlns:cx5="http://schemas.microsoft.com/office/drawing/2016/5/11/chartex" xmlns:cx6="http://schemas.microsoft.com/office/drawing/2016/5/12/chartex" xmlns:cx7="http://schemas.microsoft.com/office/drawing/2016/5/13/chartex" xmlns:cx8="http://schemas.microsoft.com/office/drawing/2016/5/14/chartex" xmlns:mc="http://schemas.openxmlformats.org/markup-compatibility/2006" xmlns:aink="http://schemas.microsoft.com/office/drawing/2016/ink" xmlns:am3d="http://schemas.microsoft.com/office/drawing/2017/model3d" xmlns:o="urn:schemas-microsoft-com:office:office" xmlns:r="http://schemas.openxmlformats.org/officeDocument/2006/relationships" xmlns:m="http://schemas.openxmlformats.org/officeDocument/2006/math" xmlns:v="urn:schemas-microsoft-com:vml" xmlns:wp14="http://schemas.microsoft.com/office/word/2010/wordprocessingDrawing" xmlns:wp="http://schemas.openxmlformats.org/drawingml/2006/wordprocessingDrawing" xmlns:w10="urn:schemas-microsoft-com:office:word" xmlns:w="http://schemas.openxmlformats.org/wordprocessingml/2006/main" xmlns:w14="http://schemas.microsoft.com/office/word/2010/wordml" xmlns:w15="http://schemas.microsoft.com/office/word/2012/wordml" xmlns:w16cex="http://schemas.microsoft.com/office/word/2018/wordml/cex" xmlns:w16cid="http://schemas.microsoft.com/office/word/2016/wordml/cid" xmlns:w16="http://schemas.microsoft.com/office/word/2018/wordml" xmlns:w16sdtdh="http://schemas.microsoft.com/office/word/2020/wordml/sdtdatahash" xmlns:w16se="http://schemas.microsoft.com/office/word/2015/wordml/symex" xmlns:wpg="http://schemas.microsoft.com/office/word/2010/wordprocessingGroup" xmlns:wpi="http://schemas.microsoft.com/office/word/2010/wordprocessingInk" xmlns:wne="http://schemas.microsoft.com/office/word/2006/wordml" xmlns:wps="http://schemas.microsoft.com/office/word/2010/wordprocessingShape" mc:Ignorable="w14 w15 w16se w16cid w16 w16cex w16sdtdh wp14">
   <w:abstractNum w:abstractNumId="0" w15:restartNumberingAfterBreak="0">
     <w:nsid w:val="020B0D3F"/>
     <w:multiLevelType w:val="hybridMultilevel"/>
